--- a/SIEDNL (PDR)/REPORTES MENSUALES/Actividades 11 SIEDNL_Julio2023_IrisCeciliaLechugaArteaga_TesterQA3.docx
+++ b/SIEDNL (PDR)/REPORTES MENSUALES/Actividades 11 SIEDNL_Julio2023_IrisCeciliaLechugaArteaga_TesterQA3.docx
@@ -1624,6 +1624,542 @@
     </w:p>
     <w:p>
       <w:pPr>
+        <w:tabs>
+          <w:tab w:val="left" w:pos="5430"/>
+        </w:tabs>
+        <w:spacing w:line="360" w:lineRule="auto"/>
+        <w:rPr>
+          <w:rFonts w:ascii="Arial" w:hAnsi="Arial" w:cs="Arial"/>
+          <w:lang w:val="es-MX"/>
+        </w:rPr>
+      </w:pPr>
+      <w:r>
+        <w:rPr>
+          <w:rFonts w:ascii="Arial" w:hAnsi="Arial" w:cs="Arial"/>
+          <w:lang w:val="es-MX"/>
+        </w:rPr>
+        <w:lastRenderedPageBreak/>
+        <w:drawing>
+          <wp:inline distT="0" distB="0" distL="0" distR="0" wp14:anchorId="41BB9A8D" wp14:editId="2AD687D8">
+            <wp:extent cx="5612130" cy="4999355"/>
+            <wp:effectExtent l="0" t="0" r="7620" b="0"/>
+            <wp:docPr id="3" name="Imagen 3"/>
+            <wp:cNvGraphicFramePr>
+              <a:graphicFrameLocks xmlns:a="http://schemas.openxmlformats.org/drawingml/2006/main" noChangeAspect="1"/>
+            </wp:cNvGraphicFramePr>
+            <a:graphic xmlns:a="http://schemas.openxmlformats.org/drawingml/2006/main">
+              <a:graphicData uri="http://schemas.openxmlformats.org/drawingml/2006/picture">
+                <pic:pic xmlns:pic="http://schemas.openxmlformats.org/drawingml/2006/picture">
+                  <pic:nvPicPr>
+                    <pic:cNvPr id="1" name=""/>
+                    <pic:cNvPicPr/>
+                  </pic:nvPicPr>
+                  <pic:blipFill>
+                    <a:blip r:embed="rId7"/>
+                    <a:stretch>
+                      <a:fillRect/>
+                    </a:stretch>
+                  </pic:blipFill>
+                  <pic:spPr>
+                    <a:xfrm>
+                      <a:off x="0" y="0"/>
+                      <a:ext cx="5612130" cy="4999355"/>
+                    </a:xfrm>
+                    <a:prstGeom prst="rect">
+                      <a:avLst/>
+                    </a:prstGeom>
+                  </pic:spPr>
+                </pic:pic>
+              </a:graphicData>
+            </a:graphic>
+          </wp:inline>
+        </w:drawing>
+      </w:r>
+    </w:p>
+    <w:p>
+      <w:pPr>
+        <w:tabs>
+          <w:tab w:val="left" w:pos="5430"/>
+        </w:tabs>
+        <w:spacing w:line="360" w:lineRule="auto"/>
+        <w:rPr>
+          <w:rFonts w:ascii="Arial" w:hAnsi="Arial" w:cs="Arial"/>
+          <w:color w:val="000000"/>
+          <w:sz w:val="24"/>
+          <w:szCs w:val="24"/>
+        </w:rPr>
+      </w:pPr>
+      <w:r>
+        <w:rPr>
+          <w:rFonts w:ascii="Arial" w:hAnsi="Arial" w:cs="Arial"/>
+          <w:lang w:val="es-MX"/>
+        </w:rPr>
+        <w:t xml:space="preserve">Ilustración: </w:t>
+      </w:r>
+      <w:r>
+        <w:rPr>
+          <w:rFonts w:ascii="Arial" w:hAnsi="Arial" w:cs="Arial"/>
+          <w:sz w:val="24"/>
+          <w:szCs w:val="24"/>
+        </w:rPr>
+        <w:t xml:space="preserve">Atención </w:t>
+      </w:r>
+      <w:r>
+        <w:rPr>
+          <w:rFonts w:ascii="Arial" w:hAnsi="Arial" w:cs="Arial"/>
+          <w:color w:val="000000"/>
+          <w:sz w:val="24"/>
+          <w:szCs w:val="24"/>
+        </w:rPr>
+        <w:t>Reunión avance diarios</w:t>
+      </w:r>
+    </w:p>
+    <w:p>
+      <w:pPr>
+        <w:tabs>
+          <w:tab w:val="left" w:pos="5430"/>
+        </w:tabs>
+        <w:spacing w:line="360" w:lineRule="auto"/>
+        <w:rPr>
+          <w:rFonts w:ascii="Arial" w:hAnsi="Arial" w:cs="Arial"/>
+          <w:color w:val="000000"/>
+          <w:sz w:val="24"/>
+          <w:szCs w:val="24"/>
+        </w:rPr>
+      </w:pPr>
+    </w:p>
+    <w:p>
+      <w:pPr>
+        <w:tabs>
+          <w:tab w:val="left" w:pos="5430"/>
+        </w:tabs>
+        <w:spacing w:line="360" w:lineRule="auto"/>
+        <w:rPr>
+          <w:rFonts w:ascii="Arial" w:hAnsi="Arial" w:cs="Arial"/>
+          <w:color w:val="000000"/>
+          <w:sz w:val="24"/>
+          <w:szCs w:val="24"/>
+        </w:rPr>
+      </w:pPr>
+    </w:p>
+    <w:p>
+      <w:pPr>
+        <w:tabs>
+          <w:tab w:val="left" w:pos="5430"/>
+        </w:tabs>
+        <w:spacing w:line="360" w:lineRule="auto"/>
+        <w:rPr>
+          <w:rFonts w:ascii="Arial" w:hAnsi="Arial" w:cs="Arial"/>
+          <w:color w:val="000000"/>
+          <w:sz w:val="24"/>
+          <w:szCs w:val="24"/>
+        </w:rPr>
+      </w:pPr>
+    </w:p>
+    <w:p>
+      <w:pPr>
+        <w:tabs>
+          <w:tab w:val="left" w:pos="5430"/>
+        </w:tabs>
+        <w:spacing w:line="360" w:lineRule="auto"/>
+        <w:rPr>
+          <w:rFonts w:ascii="Arial" w:hAnsi="Arial" w:cs="Arial"/>
+          <w:color w:val="000000"/>
+          <w:sz w:val="24"/>
+          <w:szCs w:val="24"/>
+        </w:rPr>
+      </w:pPr>
+    </w:p>
+    <w:p>
+      <w:pPr>
+        <w:tabs>
+          <w:tab w:val="left" w:pos="5430"/>
+        </w:tabs>
+        <w:spacing w:line="360" w:lineRule="auto"/>
+        <w:rPr>
+          <w:rFonts w:ascii="Arial" w:hAnsi="Arial" w:cs="Arial"/>
+          <w:color w:val="000000"/>
+          <w:sz w:val="24"/>
+          <w:szCs w:val="24"/>
+        </w:rPr>
+      </w:pPr>
+      <w:r>
+        <w:rPr>
+          <w:rFonts w:ascii="Arial" w:hAnsi="Arial" w:cs="Arial"/>
+          <w:color w:val="000000"/>
+          <w:sz w:val="24"/>
+          <w:szCs w:val="24"/>
+        </w:rPr>
+        <w:lastRenderedPageBreak/>
+        <w:drawing>
+          <wp:inline distT="0" distB="0" distL="0" distR="0" wp14:anchorId="669D7148" wp14:editId="074DBC25">
+            <wp:extent cx="5612130" cy="4958715"/>
+            <wp:effectExtent l="0" t="0" r="7620" b="0"/>
+            <wp:docPr id="4" name="Imagen 4"/>
+            <wp:cNvGraphicFramePr>
+              <a:graphicFrameLocks xmlns:a="http://schemas.openxmlformats.org/drawingml/2006/main" noChangeAspect="1"/>
+            </wp:cNvGraphicFramePr>
+            <a:graphic xmlns:a="http://schemas.openxmlformats.org/drawingml/2006/main">
+              <a:graphicData uri="http://schemas.openxmlformats.org/drawingml/2006/picture">
+                <pic:pic xmlns:pic="http://schemas.openxmlformats.org/drawingml/2006/picture">
+                  <pic:nvPicPr>
+                    <pic:cNvPr id="1" name=""/>
+                    <pic:cNvPicPr/>
+                  </pic:nvPicPr>
+                  <pic:blipFill>
+                    <a:blip r:embed="rId8"/>
+                    <a:stretch>
+                      <a:fillRect/>
+                    </a:stretch>
+                  </pic:blipFill>
+                  <pic:spPr>
+                    <a:xfrm>
+                      <a:off x="0" y="0"/>
+                      <a:ext cx="5612130" cy="4958715"/>
+                    </a:xfrm>
+                    <a:prstGeom prst="rect">
+                      <a:avLst/>
+                    </a:prstGeom>
+                  </pic:spPr>
+                </pic:pic>
+              </a:graphicData>
+            </a:graphic>
+          </wp:inline>
+        </w:drawing>
+      </w:r>
+    </w:p>
+    <w:p>
+      <w:pPr>
+        <w:tabs>
+          <w:tab w:val="left" w:pos="5430"/>
+        </w:tabs>
+        <w:spacing w:line="360" w:lineRule="auto"/>
+        <w:rPr>
+          <w:rFonts w:ascii="Arial" w:hAnsi="Arial" w:cs="Arial"/>
+          <w:color w:val="000000"/>
+          <w:sz w:val="24"/>
+          <w:szCs w:val="24"/>
+        </w:rPr>
+      </w:pPr>
+      <w:r>
+        <w:rPr>
+          <w:rFonts w:ascii="Arial" w:hAnsi="Arial" w:cs="Arial"/>
+          <w:color w:val="000000"/>
+          <w:sz w:val="24"/>
+          <w:szCs w:val="24"/>
+        </w:rPr>
+        <w:t xml:space="preserve">Ilustración: </w:t>
+      </w:r>
+      <w:r>
+        <w:rPr>
+          <w:rFonts w:ascii="Arial" w:hAnsi="Arial" w:cs="Arial"/>
+          <w:color w:val="000000"/>
+          <w:sz w:val="24"/>
+          <w:szCs w:val="24"/>
+        </w:rPr>
+        <w:t xml:space="preserve">Asignación de Incidencias </w:t>
+      </w:r>
+      <w:r>
+        <w:rPr>
+          <w:rFonts w:ascii="Arial" w:hAnsi="Arial" w:cs="Arial"/>
+          <w:color w:val="000000"/>
+          <w:sz w:val="24"/>
+          <w:szCs w:val="24"/>
+        </w:rPr>
+        <w:t xml:space="preserve">a </w:t>
+      </w:r>
+      <w:r>
+        <w:rPr>
+          <w:rFonts w:ascii="Arial" w:hAnsi="Arial" w:cs="Arial"/>
+          <w:color w:val="000000"/>
+          <w:sz w:val="24"/>
+          <w:szCs w:val="24"/>
+        </w:rPr>
+        <w:t>Nancy</w:t>
+      </w:r>
+      <w:r>
+        <w:rPr>
+          <w:rFonts w:ascii="Arial" w:hAnsi="Arial" w:cs="Arial"/>
+          <w:color w:val="000000"/>
+          <w:sz w:val="24"/>
+          <w:szCs w:val="24"/>
+        </w:rPr>
+        <w:t xml:space="preserve"> Días</w:t>
+      </w:r>
+    </w:p>
+    <w:p>
+      <w:pPr>
+        <w:tabs>
+          <w:tab w:val="left" w:pos="5430"/>
+        </w:tabs>
+        <w:spacing w:line="360" w:lineRule="auto"/>
+        <w:rPr>
+          <w:rFonts w:ascii="Arial" w:hAnsi="Arial" w:cs="Arial"/>
+          <w:lang w:val="es-MX"/>
+        </w:rPr>
+      </w:pPr>
+    </w:p>
+    <w:p>
+      <w:pPr>
+        <w:tabs>
+          <w:tab w:val="left" w:pos="5430"/>
+        </w:tabs>
+        <w:spacing w:line="360" w:lineRule="auto"/>
+        <w:rPr>
+          <w:rFonts w:ascii="Arial" w:hAnsi="Arial" w:cs="Arial"/>
+          <w:lang w:val="es-MX"/>
+        </w:rPr>
+      </w:pPr>
+    </w:p>
+    <w:p>
+      <w:pPr>
+        <w:tabs>
+          <w:tab w:val="left" w:pos="5430"/>
+        </w:tabs>
+        <w:spacing w:line="360" w:lineRule="auto"/>
+        <w:rPr>
+          <w:rFonts w:ascii="Arial" w:hAnsi="Arial" w:cs="Arial"/>
+          <w:lang w:val="es-MX"/>
+        </w:rPr>
+      </w:pPr>
+    </w:p>
+    <w:p>
+      <w:pPr>
+        <w:tabs>
+          <w:tab w:val="left" w:pos="5430"/>
+        </w:tabs>
+        <w:spacing w:line="360" w:lineRule="auto"/>
+        <w:rPr>
+          <w:rFonts w:ascii="Arial" w:hAnsi="Arial" w:cs="Arial"/>
+          <w:lang w:val="es-MX"/>
+        </w:rPr>
+      </w:pPr>
+    </w:p>
+    <w:p>
+      <w:pPr>
+        <w:tabs>
+          <w:tab w:val="left" w:pos="5430"/>
+        </w:tabs>
+        <w:spacing w:line="360" w:lineRule="auto"/>
+        <w:rPr>
+          <w:rFonts w:ascii="Arial" w:hAnsi="Arial" w:cs="Arial"/>
+          <w:lang w:val="es-MX"/>
+        </w:rPr>
+      </w:pPr>
+    </w:p>
+    <w:p>
+      <w:pPr>
+        <w:tabs>
+          <w:tab w:val="left" w:pos="5430"/>
+        </w:tabs>
+        <w:spacing w:line="360" w:lineRule="auto"/>
+        <w:rPr>
+          <w:rFonts w:ascii="Arial" w:hAnsi="Arial" w:cs="Arial"/>
+          <w:lang w:val="es-MX"/>
+        </w:rPr>
+      </w:pPr>
+      <w:r>
+        <w:rPr>
+          <w:rFonts w:ascii="Arial" w:hAnsi="Arial" w:cs="Arial"/>
+          <w:lang w:val="es-MX"/>
+        </w:rPr>
+        <w:drawing>
+          <wp:inline distT="0" distB="0" distL="0" distR="0" wp14:anchorId="711265A7" wp14:editId="3C3DB257">
+            <wp:extent cx="5612130" cy="4987290"/>
+            <wp:effectExtent l="0" t="0" r="7620" b="3810"/>
+            <wp:docPr id="5" name="Imagen 5"/>
+            <wp:cNvGraphicFramePr>
+              <a:graphicFrameLocks xmlns:a="http://schemas.openxmlformats.org/drawingml/2006/main" noChangeAspect="1"/>
+            </wp:cNvGraphicFramePr>
+            <a:graphic xmlns:a="http://schemas.openxmlformats.org/drawingml/2006/main">
+              <a:graphicData uri="http://schemas.openxmlformats.org/drawingml/2006/picture">
+                <pic:pic xmlns:pic="http://schemas.openxmlformats.org/drawingml/2006/picture">
+                  <pic:nvPicPr>
+                    <pic:cNvPr id="1" name=""/>
+                    <pic:cNvPicPr/>
+                  </pic:nvPicPr>
+                  <pic:blipFill>
+                    <a:blip r:embed="rId9"/>
+                    <a:stretch>
+                      <a:fillRect/>
+                    </a:stretch>
+                  </pic:blipFill>
+                  <pic:spPr>
+                    <a:xfrm>
+                      <a:off x="0" y="0"/>
+                      <a:ext cx="5612130" cy="4987290"/>
+                    </a:xfrm>
+                    <a:prstGeom prst="rect">
+                      <a:avLst/>
+                    </a:prstGeom>
+                  </pic:spPr>
+                </pic:pic>
+              </a:graphicData>
+            </a:graphic>
+          </wp:inline>
+        </w:drawing>
+      </w:r>
+    </w:p>
+    <w:p>
+      <w:pPr>
+        <w:tabs>
+          <w:tab w:val="left" w:pos="5430"/>
+        </w:tabs>
+        <w:spacing w:line="360" w:lineRule="auto"/>
+        <w:rPr>
+          <w:rFonts w:ascii="Arial" w:hAnsi="Arial" w:cs="Arial"/>
+          <w:lang w:val="es-MX"/>
+        </w:rPr>
+      </w:pPr>
+      <w:r>
+        <w:rPr>
+          <w:rFonts w:ascii="Arial" w:hAnsi="Arial" w:cs="Arial"/>
+          <w:lang w:val="es-MX"/>
+        </w:rPr>
+        <w:lastRenderedPageBreak/>
+        <w:drawing>
+          <wp:inline distT="0" distB="0" distL="0" distR="0" wp14:anchorId="36E89BCF" wp14:editId="76125E5D">
+            <wp:extent cx="5612130" cy="5014595"/>
+            <wp:effectExtent l="0" t="0" r="7620" b="0"/>
+            <wp:docPr id="6" name="Imagen 6"/>
+            <wp:cNvGraphicFramePr>
+              <a:graphicFrameLocks xmlns:a="http://schemas.openxmlformats.org/drawingml/2006/main" noChangeAspect="1"/>
+            </wp:cNvGraphicFramePr>
+            <a:graphic xmlns:a="http://schemas.openxmlformats.org/drawingml/2006/main">
+              <a:graphicData uri="http://schemas.openxmlformats.org/drawingml/2006/picture">
+                <pic:pic xmlns:pic="http://schemas.openxmlformats.org/drawingml/2006/picture">
+                  <pic:nvPicPr>
+                    <pic:cNvPr id="1" name=""/>
+                    <pic:cNvPicPr/>
+                  </pic:nvPicPr>
+                  <pic:blipFill>
+                    <a:blip r:embed="rId10"/>
+                    <a:stretch>
+                      <a:fillRect/>
+                    </a:stretch>
+                  </pic:blipFill>
+                  <pic:spPr>
+                    <a:xfrm>
+                      <a:off x="0" y="0"/>
+                      <a:ext cx="5612130" cy="5014595"/>
+                    </a:xfrm>
+                    <a:prstGeom prst="rect">
+                      <a:avLst/>
+                    </a:prstGeom>
+                  </pic:spPr>
+                </pic:pic>
+              </a:graphicData>
+            </a:graphic>
+          </wp:inline>
+        </w:drawing>
+      </w:r>
+    </w:p>
+    <w:p>
+      <w:pPr>
+        <w:tabs>
+          <w:tab w:val="left" w:pos="5430"/>
+        </w:tabs>
+        <w:spacing w:line="360" w:lineRule="auto"/>
+        <w:rPr>
+          <w:rFonts w:ascii="Arial" w:hAnsi="Arial" w:cs="Arial"/>
+          <w:lang w:val="es-MX"/>
+        </w:rPr>
+      </w:pPr>
+      <w:r>
+        <w:rPr>
+          <w:rFonts w:ascii="Arial" w:hAnsi="Arial" w:cs="Arial"/>
+          <w:lang w:val="es-MX"/>
+        </w:rPr>
+        <w:t xml:space="preserve">Ilustración: </w:t>
+      </w:r>
+      <w:r>
+        <w:rPr>
+          <w:rFonts w:ascii="Arial" w:hAnsi="Arial" w:cs="Arial"/>
+          <w:color w:val="000000"/>
+          <w:sz w:val="24"/>
+          <w:szCs w:val="24"/>
+        </w:rPr>
+        <w:t xml:space="preserve">Reunión de levantamiento de requerimientos y retrospectiva con </w:t>
+      </w:r>
+      <w:proofErr w:type="spellStart"/>
+      <w:r>
+        <w:rPr>
+          <w:rFonts w:ascii="Arial" w:hAnsi="Arial" w:cs="Arial"/>
+          <w:color w:val="000000"/>
+          <w:sz w:val="24"/>
+          <w:szCs w:val="24"/>
+        </w:rPr>
+        <w:t>lic</w:t>
+      </w:r>
+      <w:proofErr w:type="spellEnd"/>
+      <w:r>
+        <w:rPr>
+          <w:rFonts w:ascii="Arial" w:hAnsi="Arial" w:cs="Arial"/>
+          <w:color w:val="000000"/>
+          <w:sz w:val="24"/>
+          <w:szCs w:val="24"/>
+        </w:rPr>
+        <w:t xml:space="preserve"> Rodolfo Gallardo e </w:t>
+      </w:r>
+      <w:proofErr w:type="spellStart"/>
+      <w:r>
+        <w:rPr>
+          <w:rFonts w:ascii="Arial" w:hAnsi="Arial" w:cs="Arial"/>
+          <w:color w:val="000000"/>
+          <w:sz w:val="24"/>
+          <w:szCs w:val="24"/>
+        </w:rPr>
+        <w:t>ing</w:t>
+      </w:r>
+      <w:proofErr w:type="spellEnd"/>
+      <w:r>
+        <w:rPr>
+          <w:rFonts w:ascii="Arial" w:hAnsi="Arial" w:cs="Arial"/>
+          <w:color w:val="000000"/>
+          <w:sz w:val="24"/>
+          <w:szCs w:val="24"/>
+        </w:rPr>
+        <w:t xml:space="preserve"> Emmanuel 27/07/2023</w:t>
+      </w:r>
+    </w:p>
+    <w:p>
+      <w:pPr>
+        <w:tabs>
+          <w:tab w:val="left" w:pos="5430"/>
+        </w:tabs>
+        <w:spacing w:line="360" w:lineRule="auto"/>
+        <w:rPr>
+          <w:rFonts w:ascii="Arial" w:hAnsi="Arial" w:cs="Arial"/>
+          <w:lang w:val="es-MX"/>
+        </w:rPr>
+      </w:pPr>
+    </w:p>
+    <w:p>
+      <w:pPr>
+        <w:tabs>
+          <w:tab w:val="left" w:pos="5430"/>
+        </w:tabs>
+        <w:spacing w:line="360" w:lineRule="auto"/>
+        <w:rPr>
+          <w:rFonts w:ascii="Arial" w:hAnsi="Arial" w:cs="Arial"/>
+          <w:lang w:val="es-MX"/>
+        </w:rPr>
+      </w:pPr>
+    </w:p>
+    <w:p>
+      <w:pPr>
+        <w:tabs>
+          <w:tab w:val="left" w:pos="5430"/>
+        </w:tabs>
+        <w:spacing w:line="360" w:lineRule="auto"/>
+        <w:rPr>
+          <w:rFonts w:ascii="Arial" w:hAnsi="Arial" w:cs="Arial"/>
+          <w:lang w:val="es-MX"/>
+        </w:rPr>
+      </w:pPr>
+    </w:p>
+    <w:p>
+      <w:pPr>
         <w:spacing w:after="160" w:line="259" w:lineRule="auto"/>
         <w:rPr>
           <w:rFonts w:ascii="Arial" w:hAnsi="Arial" w:cs="Arial"/>
@@ -1631,6 +2167,199 @@
           <w:lang w:val="es-MX"/>
         </w:rPr>
       </w:pPr>
+      <w:r>
+        <w:rPr>
+          <w:rFonts w:ascii="Arial" w:hAnsi="Arial" w:cs="Arial"/>
+          <w:sz w:val="28"/>
+          <w:lang w:val="es-MX"/>
+        </w:rPr>
+        <w:lastRenderedPageBreak/>
+        <w:drawing>
+          <wp:inline distT="0" distB="0" distL="0" distR="0" wp14:anchorId="0EDD7A8A" wp14:editId="7C541189">
+            <wp:extent cx="5612130" cy="3634740"/>
+            <wp:effectExtent l="0" t="0" r="7620" b="3810"/>
+            <wp:docPr id="7" name="Imagen 7"/>
+            <wp:cNvGraphicFramePr>
+              <a:graphicFrameLocks xmlns:a="http://schemas.openxmlformats.org/drawingml/2006/main" noChangeAspect="1"/>
+            </wp:cNvGraphicFramePr>
+            <a:graphic xmlns:a="http://schemas.openxmlformats.org/drawingml/2006/main">
+              <a:graphicData uri="http://schemas.openxmlformats.org/drawingml/2006/picture">
+                <pic:pic xmlns:pic="http://schemas.openxmlformats.org/drawingml/2006/picture">
+                  <pic:nvPicPr>
+                    <pic:cNvPr id="1" name=""/>
+                    <pic:cNvPicPr/>
+                  </pic:nvPicPr>
+                  <pic:blipFill>
+                    <a:blip r:embed="rId11"/>
+                    <a:stretch>
+                      <a:fillRect/>
+                    </a:stretch>
+                  </pic:blipFill>
+                  <pic:spPr>
+                    <a:xfrm>
+                      <a:off x="0" y="0"/>
+                      <a:ext cx="5612130" cy="3634740"/>
+                    </a:xfrm>
+                    <a:prstGeom prst="rect">
+                      <a:avLst/>
+                    </a:prstGeom>
+                  </pic:spPr>
+                </pic:pic>
+              </a:graphicData>
+            </a:graphic>
+          </wp:inline>
+        </w:drawing>
+      </w:r>
+    </w:p>
+    <w:p>
+      <w:pPr>
+        <w:spacing w:after="160" w:line="259" w:lineRule="auto"/>
+        <w:rPr>
+          <w:rFonts w:ascii="Arial" w:hAnsi="Arial" w:cs="Arial"/>
+          <w:color w:val="000000"/>
+          <w:sz w:val="24"/>
+          <w:szCs w:val="24"/>
+        </w:rPr>
+      </w:pPr>
+      <w:r>
+        <w:rPr>
+          <w:rFonts w:ascii="Arial" w:hAnsi="Arial" w:cs="Arial"/>
+          <w:sz w:val="28"/>
+          <w:lang w:val="es-MX"/>
+        </w:rPr>
+        <w:t xml:space="preserve">Ilustración: </w:t>
+      </w:r>
+      <w:r>
+        <w:rPr>
+          <w:rFonts w:ascii="Arial" w:hAnsi="Arial" w:cs="Arial"/>
+          <w:color w:val="000000"/>
+          <w:sz w:val="24"/>
+          <w:szCs w:val="24"/>
+        </w:rPr>
+        <w:t xml:space="preserve">Replicar incidencia realizada con el usuario irisc2  </w:t>
+      </w:r>
+    </w:p>
+    <w:p>
+      <w:pPr>
+        <w:spacing w:after="160" w:line="259" w:lineRule="auto"/>
+        <w:rPr>
+          <w:rFonts w:ascii="Arial" w:hAnsi="Arial" w:cs="Arial"/>
+          <w:color w:val="000000"/>
+          <w:sz w:val="24"/>
+          <w:szCs w:val="24"/>
+        </w:rPr>
+      </w:pPr>
+    </w:p>
+    <w:p>
+      <w:pPr>
+        <w:spacing w:after="160" w:line="259" w:lineRule="auto"/>
+        <w:rPr>
+          <w:rFonts w:ascii="Arial" w:hAnsi="Arial" w:cs="Arial"/>
+          <w:color w:val="000000"/>
+          <w:sz w:val="24"/>
+          <w:szCs w:val="24"/>
+        </w:rPr>
+      </w:pPr>
+    </w:p>
+    <w:p>
+      <w:pPr>
+        <w:spacing w:after="160" w:line="259" w:lineRule="auto"/>
+        <w:rPr>
+          <w:rFonts w:ascii="Arial" w:hAnsi="Arial" w:cs="Arial"/>
+          <w:color w:val="000000"/>
+          <w:sz w:val="24"/>
+          <w:szCs w:val="24"/>
+        </w:rPr>
+      </w:pPr>
+    </w:p>
+    <w:p>
+      <w:pPr>
+        <w:spacing w:after="160" w:line="259" w:lineRule="auto"/>
+        <w:rPr>
+          <w:rFonts w:ascii="Arial" w:hAnsi="Arial" w:cs="Arial"/>
+          <w:color w:val="000000"/>
+          <w:sz w:val="24"/>
+          <w:szCs w:val="24"/>
+        </w:rPr>
+      </w:pPr>
+    </w:p>
+    <w:p>
+      <w:pPr>
+        <w:spacing w:after="160" w:line="259" w:lineRule="auto"/>
+        <w:rPr>
+          <w:rFonts w:ascii="Arial" w:hAnsi="Arial" w:cs="Arial"/>
+          <w:color w:val="000000"/>
+          <w:sz w:val="24"/>
+          <w:szCs w:val="24"/>
+        </w:rPr>
+      </w:pPr>
+    </w:p>
+    <w:p>
+      <w:pPr>
+        <w:spacing w:after="160" w:line="259" w:lineRule="auto"/>
+        <w:rPr>
+          <w:rFonts w:ascii="Arial" w:hAnsi="Arial" w:cs="Arial"/>
+          <w:color w:val="000000"/>
+          <w:sz w:val="24"/>
+          <w:szCs w:val="24"/>
+        </w:rPr>
+      </w:pPr>
+    </w:p>
+    <w:p>
+      <w:pPr>
+        <w:spacing w:after="160" w:line="259" w:lineRule="auto"/>
+        <w:rPr>
+          <w:rFonts w:ascii="Arial" w:hAnsi="Arial" w:cs="Arial"/>
+          <w:color w:val="000000"/>
+          <w:sz w:val="24"/>
+          <w:szCs w:val="24"/>
+        </w:rPr>
+      </w:pPr>
+    </w:p>
+    <w:p>
+      <w:pPr>
+        <w:spacing w:after="160" w:line="259" w:lineRule="auto"/>
+        <w:rPr>
+          <w:rFonts w:ascii="Arial" w:hAnsi="Arial" w:cs="Arial"/>
+          <w:color w:val="000000"/>
+          <w:sz w:val="24"/>
+          <w:szCs w:val="24"/>
+        </w:rPr>
+      </w:pPr>
+    </w:p>
+    <w:p>
+      <w:pPr>
+        <w:spacing w:after="160" w:line="259" w:lineRule="auto"/>
+        <w:rPr>
+          <w:rFonts w:ascii="Arial" w:hAnsi="Arial" w:cs="Arial"/>
+          <w:color w:val="000000"/>
+          <w:sz w:val="24"/>
+          <w:szCs w:val="24"/>
+        </w:rPr>
+      </w:pPr>
+    </w:p>
+    <w:p>
+      <w:pPr>
+        <w:spacing w:after="160" w:line="259" w:lineRule="auto"/>
+        <w:rPr>
+          <w:rFonts w:ascii="Arial" w:hAnsi="Arial" w:cs="Arial"/>
+          <w:color w:val="000000"/>
+          <w:sz w:val="24"/>
+          <w:szCs w:val="24"/>
+        </w:rPr>
+      </w:pPr>
+    </w:p>
+    <w:p>
+      <w:pPr>
+        <w:spacing w:after="160" w:line="259" w:lineRule="auto"/>
+        <w:rPr>
+          <w:rFonts w:ascii="Arial" w:hAnsi="Arial" w:cs="Arial"/>
+          <w:sz w:val="28"/>
+          <w:lang w:val="es-MX"/>
+        </w:rPr>
+      </w:pPr>
+      <w:bookmarkStart w:id="1" w:name="_GoBack"/>
+      <w:bookmarkEnd w:id="1"/>
     </w:p>
     <w:p>
       <w:pPr>
@@ -1649,7 +2378,16 @@
           <w:sz w:val="28"/>
           <w:lang w:val="es-MX"/>
         </w:rPr>
-        <w:t xml:space="preserve">6. </w:t>
+        <w:t>5</w:t>
+      </w:r>
+      <w:r>
+        <w:rPr>
+          <w:rFonts w:ascii="Arial" w:hAnsi="Arial" w:cs="Arial"/>
+          <w:b/>
+          <w:sz w:val="28"/>
+          <w:lang w:val="es-MX"/>
+        </w:rPr>
+        <w:t xml:space="preserve">. </w:t>
       </w:r>
       <w:r>
         <w:rPr>
@@ -2159,8 +2897,6 @@
               </w:rPr>
               <w:t xml:space="preserve"> Días </w:t>
             </w:r>
-            <w:bookmarkStart w:id="1" w:name="_GoBack"/>
-            <w:bookmarkEnd w:id="1"/>
           </w:p>
         </w:tc>
         <w:tc>
@@ -2172,6 +2908,93 @@
               <w:rPr>
                 <w:rFonts w:ascii="Arial" w:hAnsi="Arial" w:cs="Arial"/>
                 <w:sz w:val="24"/>
+              </w:rPr>
+            </w:pPr>
+            <w:proofErr w:type="spellStart"/>
+            <w:r>
+              <w:rPr>
+                <w:rFonts w:ascii="Arial" w:hAnsi="Arial" w:cs="Arial"/>
+                <w:sz w:val="28"/>
+                <w:lang w:val="es-MX"/>
+              </w:rPr>
+              <w:t>Tester</w:t>
+            </w:r>
+            <w:proofErr w:type="spellEnd"/>
+            <w:r>
+              <w:rPr>
+                <w:rFonts w:ascii="Arial" w:hAnsi="Arial" w:cs="Arial"/>
+                <w:sz w:val="28"/>
+                <w:lang w:val="es-MX"/>
+              </w:rPr>
+              <w:t>, QA</w:t>
+            </w:r>
+          </w:p>
+        </w:tc>
+      </w:tr>
+      <w:tr>
+        <w:tc>
+          <w:tcPr>
+            <w:tcW w:w="812" w:type="dxa"/>
+            <w:vAlign w:val="center"/>
+          </w:tcPr>
+          <w:p>
+            <w:pPr>
+              <w:pStyle w:val="Prrafodelista"/>
+              <w:tabs>
+                <w:tab w:val="left" w:pos="5430"/>
+              </w:tabs>
+              <w:ind w:left="0"/>
+              <w:jc w:val="center"/>
+              <w:rPr>
+                <w:rFonts w:ascii="Arial" w:hAnsi="Arial" w:cs="Arial"/>
+                <w:sz w:val="24"/>
+                <w:lang w:val="es-MX"/>
+              </w:rPr>
+            </w:pPr>
+            <w:r>
+              <w:rPr>
+                <w:rFonts w:ascii="Arial" w:hAnsi="Arial" w:cs="Arial"/>
+                <w:sz w:val="24"/>
+                <w:lang w:val="es-MX"/>
+              </w:rPr>
+              <w:t>5</w:t>
+            </w:r>
+          </w:p>
+        </w:tc>
+        <w:tc>
+          <w:tcPr>
+            <w:tcW w:w="6826" w:type="dxa"/>
+          </w:tcPr>
+          <w:p>
+            <w:pPr>
+              <w:rPr>
+                <w:rFonts w:ascii="Arial" w:hAnsi="Arial" w:cs="Arial"/>
+                <w:color w:val="000000"/>
+                <w:sz w:val="24"/>
+                <w:szCs w:val="24"/>
+              </w:rPr>
+            </w:pPr>
+            <w:r>
+              <w:rPr>
+                <w:rFonts w:ascii="Arial" w:hAnsi="Arial" w:cs="Arial"/>
+                <w:color w:val="000000"/>
+                <w:sz w:val="24"/>
+                <w:szCs w:val="24"/>
+              </w:rPr>
+              <w:t xml:space="preserve">Replicar incidencia realizada con el usuario irisc2  </w:t>
+            </w:r>
+          </w:p>
+        </w:tc>
+        <w:tc>
+          <w:tcPr>
+            <w:tcW w:w="2442" w:type="dxa"/>
+          </w:tcPr>
+          <w:p>
+            <w:pPr>
+              <w:rPr>
+                <w:rFonts w:ascii="Arial" w:hAnsi="Arial" w:cs="Arial"/>
+                <w:sz w:val="28"/>
+                <w:lang w:val="es-MX"/>
               </w:rPr>
             </w:pPr>
             <w:proofErr w:type="spellStart"/>
@@ -2524,7 +3347,7 @@
       </w:r>
     </w:p>
     <w:sectPr>
-      <w:headerReference w:type="default" r:id="rId7"/>
+      <w:headerReference w:type="default" r:id="rId12"/>
       <w:pgSz w:w="12240" w:h="15840"/>
       <w:pgMar w:top="1417" w:right="1701" w:bottom="1417" w:left="1701" w:header="708" w:footer="708" w:gutter="0"/>
       <w:cols w:space="708"/>
@@ -3164,7 +3987,7 @@
               <w:bCs/>
               <w:noProof/>
             </w:rPr>
-            <w:t>5</w:t>
+            <w:t>1</w:t>
           </w:r>
           <w:r>
             <w:rPr>
@@ -3212,7 +4035,7 @@
               <w:noProof/>
               <w:lang w:eastAsia="es-ES"/>
             </w:rPr>
-            <w:t>5</w:t>
+            <w:t>11</w:t>
           </w:r>
           <w:r>
             <w:rPr>
